--- a/5愿景与范围/PRD2017-G07-愿景与范围0.4.docx
+++ b/5愿景与范围/PRD2017-G07-愿景与范围0.4.docx
@@ -11,7 +11,8 @@
           <w:color w:val="000000"/>
         </w:rPr>
       </w:pPr>
-      <w:bookmarkStart w:id="0" w:name="_Toc497989442"/>
+      <w:bookmarkStart w:id="0" w:name="_Toc498008563"/>
+      <w:bookmarkStart w:id="1" w:name="_Toc498008661"/>
       <w:proofErr w:type="gramStart"/>
       <w:r>
         <w:rPr>
@@ -39,6 +40,7 @@
         <w:t>范围</w:t>
       </w:r>
       <w:bookmarkEnd w:id="0"/>
+      <w:bookmarkEnd w:id="1"/>
     </w:p>
     <w:p>
       <w:pPr>
@@ -54,17 +56,18 @@
         <w:pStyle w:val="Title-Revision"/>
         <w:outlineLvl w:val="0"/>
       </w:pPr>
-      <w:bookmarkStart w:id="1" w:name="_Toc496214751"/>
-      <w:bookmarkStart w:id="2" w:name="_Toc496218507"/>
-      <w:bookmarkStart w:id="3" w:name="_Toc496288960"/>
-      <w:bookmarkStart w:id="4" w:name="_Toc496290287"/>
-      <w:bookmarkStart w:id="5" w:name="_Toc496378846"/>
-      <w:bookmarkStart w:id="6" w:name="_Toc496378898"/>
-      <w:bookmarkStart w:id="7" w:name="_Toc496392862"/>
-      <w:bookmarkStart w:id="8" w:name="_Toc496820136"/>
-      <w:bookmarkStart w:id="9" w:name="_Toc496863235"/>
-      <w:bookmarkStart w:id="10" w:name="_Toc497474143"/>
-      <w:bookmarkStart w:id="11" w:name="_Toc497989443"/>
+      <w:bookmarkStart w:id="2" w:name="_Toc496214751"/>
+      <w:bookmarkStart w:id="3" w:name="_Toc496218507"/>
+      <w:bookmarkStart w:id="4" w:name="_Toc496288960"/>
+      <w:bookmarkStart w:id="5" w:name="_Toc496290287"/>
+      <w:bookmarkStart w:id="6" w:name="_Toc496378846"/>
+      <w:bookmarkStart w:id="7" w:name="_Toc496378898"/>
+      <w:bookmarkStart w:id="8" w:name="_Toc496392862"/>
+      <w:bookmarkStart w:id="9" w:name="_Toc496820136"/>
+      <w:bookmarkStart w:id="10" w:name="_Toc496863235"/>
+      <w:bookmarkStart w:id="11" w:name="_Toc497474143"/>
+      <w:bookmarkStart w:id="12" w:name="_Toc498008564"/>
+      <w:bookmarkStart w:id="13" w:name="_Toc498008662"/>
       <w:r>
         <w:rPr>
           <w:rFonts w:hint="eastAsia"/>
@@ -74,7 +77,6 @@
       <w:r>
         <w:t>:</w:t>
       </w:r>
-      <w:bookmarkEnd w:id="1"/>
       <w:bookmarkEnd w:id="2"/>
       <w:bookmarkEnd w:id="3"/>
       <w:bookmarkEnd w:id="4"/>
@@ -84,6 +86,7 @@
       <w:bookmarkEnd w:id="8"/>
       <w:bookmarkEnd w:id="9"/>
       <w:bookmarkEnd w:id="10"/>
+      <w:bookmarkEnd w:id="11"/>
       <w:r>
         <w:t>0</w:t>
       </w:r>
@@ -96,7 +99,8 @@
       <w:r>
         <w:t>4</w:t>
       </w:r>
-      <w:bookmarkEnd w:id="11"/>
+      <w:bookmarkEnd w:id="12"/>
+      <w:bookmarkEnd w:id="13"/>
     </w:p>
     <w:p>
       <w:pPr>
@@ -1737,14 +1741,14 @@
         <w:ind w:firstLine="480"/>
       </w:pPr>
     </w:p>
-    <w:p>
-      <w:pPr>
-        <w:rPr>
-          <w:rFonts w:hint="eastAsia"/>
-        </w:rPr>
-      </w:pPr>
-    </w:p>
-    <w:p>
+    <w:p/>
+    <w:p>
+      <w:pPr>
+        <w:rPr>
+          <w:rFonts w:ascii="宋体" w:hAnsi="宋体"/>
+          <w:szCs w:val="24"/>
+        </w:rPr>
+      </w:pPr>
       <w:r>
         <w:rPr>
           <w:rFonts w:hint="eastAsia"/>
@@ -1755,9 +1759,12 @@
         <w:lastRenderedPageBreak/>
         <w:t>目录：</w:t>
       </w:r>
-    </w:p>
-    <w:bookmarkStart w:id="12" w:name="_GoBack"/>
-    <w:bookmarkEnd w:id="12"/>
+      <w:r>
+        <w:t xml:space="preserve"> </w:t>
+      </w:r>
+    </w:p>
+    <w:bookmarkStart w:id="14" w:name="_GoBack"/>
+    <w:bookmarkEnd w:id="14"/>
     <w:p>
       <w:pPr>
         <w:pStyle w:val="11"/>
@@ -1771,41 +1778,15 @@
         </w:rPr>
       </w:pPr>
       <w:r>
-        <w:rPr>
-          <w:rFonts w:ascii="宋体" w:hAnsi="宋体"/>
-          <w:szCs w:val="24"/>
-        </w:rPr>
         <w:fldChar w:fldCharType="begin"/>
       </w:r>
       <w:r>
-        <w:rPr>
-          <w:rFonts w:ascii="宋体" w:hAnsi="宋体"/>
-          <w:szCs w:val="24"/>
-        </w:rPr>
-        <w:instrText xml:space="preserve"> </w:instrText>
-      </w:r>
-      <w:r>
-        <w:rPr>
-          <w:rFonts w:ascii="宋体" w:hAnsi="宋体" w:hint="eastAsia"/>
-          <w:szCs w:val="24"/>
-        </w:rPr>
-        <w:instrText>TOC \o "1-3" \h \z \u</w:instrText>
-      </w:r>
-      <w:r>
-        <w:rPr>
-          <w:rFonts w:ascii="宋体" w:hAnsi="宋体"/>
-          <w:szCs w:val="24"/>
-        </w:rPr>
-        <w:instrText xml:space="preserve"> </w:instrText>
-      </w:r>
-      <w:r>
-        <w:rPr>
-          <w:rFonts w:ascii="宋体" w:hAnsi="宋体"/>
-          <w:szCs w:val="24"/>
-        </w:rPr>
+        <w:instrText xml:space="preserve"> TOC \o "1-4" \h \z \u </w:instrText>
+      </w:r>
+      <w:r>
         <w:fldChar w:fldCharType="separate"/>
       </w:r>
-      <w:hyperlink w:anchor="_Toc497989442" w:history="1">
+      <w:hyperlink w:anchor="_Toc498008661" w:history="1">
         <w:r>
           <w:rPr>
             <w:rStyle w:val="a6"/>
@@ -1833,7 +1814,7 @@
             <w:noProof/>
             <w:webHidden/>
           </w:rPr>
-          <w:instrText xml:space="preserve"> PAGEREF _Toc497989442 \h </w:instrText>
+          <w:instrText xml:space="preserve"> PAGEREF _Toc498008661 \h </w:instrText>
         </w:r>
         <w:r>
           <w:rPr>
@@ -1876,7 +1857,7 @@
           <w:sz w:val="21"/>
         </w:rPr>
       </w:pPr>
-      <w:hyperlink w:anchor="_Toc497989443" w:history="1">
+      <w:hyperlink w:anchor="_Toc498008662" w:history="1">
         <w:r>
           <w:rPr>
             <w:rStyle w:val="a6"/>
@@ -1910,7 +1891,7 @@
             <w:noProof/>
             <w:webHidden/>
           </w:rPr>
-          <w:instrText xml:space="preserve"> PAGEREF _Toc497989443 \h </w:instrText>
+          <w:instrText xml:space="preserve"> PAGEREF _Toc498008662 \h </w:instrText>
         </w:r>
         <w:r>
           <w:rPr>
@@ -1954,7 +1935,7 @@
           <w:sz w:val="21"/>
         </w:rPr>
       </w:pPr>
-      <w:hyperlink w:anchor="_Toc497989444" w:history="1">
+      <w:hyperlink w:anchor="_Toc498008663" w:history="1">
         <w:r>
           <w:rPr>
             <w:rStyle w:val="a6"/>
@@ -1996,7 +1977,7 @@
             <w:noProof/>
             <w:webHidden/>
           </w:rPr>
-          <w:instrText xml:space="preserve"> PAGEREF _Toc497989444 \h </w:instrText>
+          <w:instrText xml:space="preserve"> PAGEREF _Toc498008663 \h </w:instrText>
         </w:r>
         <w:r>
           <w:rPr>
@@ -2040,7 +2021,7 @@
           <w:sz w:val="21"/>
         </w:rPr>
       </w:pPr>
-      <w:hyperlink w:anchor="_Toc497989445" w:history="1">
+      <w:hyperlink w:anchor="_Toc498008664" w:history="1">
         <w:r>
           <w:rPr>
             <w:rStyle w:val="a6"/>
@@ -2074,7 +2055,7 @@
             <w:noProof/>
             <w:webHidden/>
           </w:rPr>
-          <w:instrText xml:space="preserve"> PAGEREF _Toc497989445 \h </w:instrText>
+          <w:instrText xml:space="preserve"> PAGEREF _Toc498008664 \h </w:instrText>
         </w:r>
         <w:r>
           <w:rPr>
@@ -2118,7 +2099,7 @@
           <w:sz w:val="21"/>
         </w:rPr>
       </w:pPr>
-      <w:hyperlink w:anchor="_Toc497989446" w:history="1">
+      <w:hyperlink w:anchor="_Toc498008665" w:history="1">
         <w:r>
           <w:rPr>
             <w:rStyle w:val="a6"/>
@@ -2152,7 +2133,7 @@
             <w:noProof/>
             <w:webHidden/>
           </w:rPr>
-          <w:instrText xml:space="preserve"> PAGEREF _Toc497989446 \h </w:instrText>
+          <w:instrText xml:space="preserve"> PAGEREF _Toc498008665 \h </w:instrText>
         </w:r>
         <w:r>
           <w:rPr>
@@ -2196,7 +2177,7 @@
           <w:sz w:val="21"/>
         </w:rPr>
       </w:pPr>
-      <w:hyperlink w:anchor="_Toc497989447" w:history="1">
+      <w:hyperlink w:anchor="_Toc498008666" w:history="1">
         <w:r>
           <w:rPr>
             <w:rStyle w:val="a6"/>
@@ -2230,7 +2211,7 @@
             <w:noProof/>
             <w:webHidden/>
           </w:rPr>
-          <w:instrText xml:space="preserve"> PAGEREF _Toc497989447 \h </w:instrText>
+          <w:instrText xml:space="preserve"> PAGEREF _Toc498008666 \h </w:instrText>
         </w:r>
         <w:r>
           <w:rPr>
@@ -2274,7 +2255,7 @@
           <w:sz w:val="21"/>
         </w:rPr>
       </w:pPr>
-      <w:hyperlink w:anchor="_Toc497989448" w:history="1">
+      <w:hyperlink w:anchor="_Toc498008667" w:history="1">
         <w:r>
           <w:rPr>
             <w:rStyle w:val="a6"/>
@@ -2308,7 +2289,7 @@
             <w:noProof/>
             <w:webHidden/>
           </w:rPr>
-          <w:instrText xml:space="preserve"> PAGEREF _Toc497989448 \h </w:instrText>
+          <w:instrText xml:space="preserve"> PAGEREF _Toc498008667 \h </w:instrText>
         </w:r>
         <w:r>
           <w:rPr>
@@ -2352,7 +2333,7 @@
           <w:sz w:val="21"/>
         </w:rPr>
       </w:pPr>
-      <w:hyperlink w:anchor="_Toc497989449" w:history="1">
+      <w:hyperlink w:anchor="_Toc498008668" w:history="1">
         <w:r>
           <w:rPr>
             <w:rStyle w:val="a6"/>
@@ -2394,7 +2375,7 @@
             <w:noProof/>
             <w:webHidden/>
           </w:rPr>
-          <w:instrText xml:space="preserve"> PAGEREF _Toc497989449 \h </w:instrText>
+          <w:instrText xml:space="preserve"> PAGEREF _Toc498008668 \h </w:instrText>
         </w:r>
         <w:r>
           <w:rPr>
@@ -2437,7 +2418,7 @@
           <w:sz w:val="21"/>
         </w:rPr>
       </w:pPr>
-      <w:hyperlink w:anchor="_Toc497989450" w:history="1">
+      <w:hyperlink w:anchor="_Toc498008669" w:history="1">
         <w:r>
           <w:rPr>
             <w:rStyle w:val="a6"/>
@@ -2471,7 +2452,7 @@
             <w:noProof/>
             <w:webHidden/>
           </w:rPr>
-          <w:instrText xml:space="preserve"> PAGEREF _Toc497989450 \h </w:instrText>
+          <w:instrText xml:space="preserve"> PAGEREF _Toc498008669 \h </w:instrText>
         </w:r>
         <w:r>
           <w:rPr>
@@ -2515,7 +2496,7 @@
           <w:sz w:val="21"/>
         </w:rPr>
       </w:pPr>
-      <w:hyperlink w:anchor="_Toc497989451" w:history="1">
+      <w:hyperlink w:anchor="_Toc498008670" w:history="1">
         <w:r>
           <w:rPr>
             <w:rStyle w:val="a6"/>
@@ -2549,7 +2530,7 @@
             <w:noProof/>
             <w:webHidden/>
           </w:rPr>
-          <w:instrText xml:space="preserve"> PAGEREF _Toc497989451 \h </w:instrText>
+          <w:instrText xml:space="preserve"> PAGEREF _Toc498008670 \h </w:instrText>
         </w:r>
         <w:r>
           <w:rPr>
@@ -2593,7 +2574,7 @@
           <w:sz w:val="21"/>
         </w:rPr>
       </w:pPr>
-      <w:hyperlink w:anchor="_Toc497989452" w:history="1">
+      <w:hyperlink w:anchor="_Toc498008671" w:history="1">
         <w:r>
           <w:rPr>
             <w:rStyle w:val="a6"/>
@@ -2627,7 +2608,7 @@
             <w:noProof/>
             <w:webHidden/>
           </w:rPr>
-          <w:instrText xml:space="preserve"> PAGEREF _Toc497989452 \h </w:instrText>
+          <w:instrText xml:space="preserve"> PAGEREF _Toc498008671 \h </w:instrText>
         </w:r>
         <w:r>
           <w:rPr>
@@ -2671,7 +2652,7 @@
           <w:sz w:val="21"/>
         </w:rPr>
       </w:pPr>
-      <w:hyperlink w:anchor="_Toc497989453" w:history="1">
+      <w:hyperlink w:anchor="_Toc498008672" w:history="1">
         <w:r>
           <w:rPr>
             <w:rStyle w:val="a6"/>
@@ -2705,7 +2686,7 @@
             <w:noProof/>
             <w:webHidden/>
           </w:rPr>
-          <w:instrText xml:space="preserve"> PAGEREF _Toc497989453 \h </w:instrText>
+          <w:instrText xml:space="preserve"> PAGEREF _Toc498008672 \h </w:instrText>
         </w:r>
         <w:r>
           <w:rPr>
@@ -2749,7 +2730,7 @@
           <w:sz w:val="21"/>
         </w:rPr>
       </w:pPr>
-      <w:hyperlink w:anchor="_Toc497989454" w:history="1">
+      <w:hyperlink w:anchor="_Toc498008673" w:history="1">
         <w:r>
           <w:rPr>
             <w:rStyle w:val="a6"/>
@@ -2783,7 +2764,7 @@
             <w:noProof/>
             <w:webHidden/>
           </w:rPr>
-          <w:instrText xml:space="preserve"> PAGEREF _Toc497989454 \h </w:instrText>
+          <w:instrText xml:space="preserve"> PAGEREF _Toc498008673 \h </w:instrText>
         </w:r>
         <w:r>
           <w:rPr>
@@ -2826,7 +2807,7 @@
           <w:sz w:val="21"/>
         </w:rPr>
       </w:pPr>
-      <w:hyperlink w:anchor="_Toc497989455" w:history="1">
+      <w:hyperlink w:anchor="_Toc498008674" w:history="1">
         <w:r>
           <w:rPr>
             <w:rStyle w:val="a6"/>
@@ -2860,7 +2841,7 @@
             <w:noProof/>
             <w:webHidden/>
           </w:rPr>
-          <w:instrText xml:space="preserve"> PAGEREF _Toc497989455 \h </w:instrText>
+          <w:instrText xml:space="preserve"> PAGEREF _Toc498008674 \h </w:instrText>
         </w:r>
         <w:r>
           <w:rPr>
@@ -2880,7 +2861,7 @@
             <w:noProof/>
             <w:webHidden/>
           </w:rPr>
-          <w:t>6</w:t>
+          <w:t>7</w:t>
         </w:r>
         <w:r>
           <w:rPr>
@@ -2904,7 +2885,7 @@
           <w:sz w:val="21"/>
         </w:rPr>
       </w:pPr>
-      <w:hyperlink w:anchor="_Toc497989456" w:history="1">
+      <w:hyperlink w:anchor="_Toc498008675" w:history="1">
         <w:r>
           <w:rPr>
             <w:rStyle w:val="a6"/>
@@ -2938,7 +2919,7 @@
             <w:noProof/>
             <w:webHidden/>
           </w:rPr>
-          <w:instrText xml:space="preserve"> PAGEREF _Toc497989456 \h </w:instrText>
+          <w:instrText xml:space="preserve"> PAGEREF _Toc498008675 \h </w:instrText>
         </w:r>
         <w:r>
           <w:rPr>
@@ -2958,7 +2939,151 @@
             <w:noProof/>
             <w:webHidden/>
           </w:rPr>
-          <w:t>6</w:t>
+          <w:t>7</w:t>
+        </w:r>
+        <w:r>
+          <w:rPr>
+            <w:noProof/>
+            <w:webHidden/>
+          </w:rPr>
+          <w:fldChar w:fldCharType="end"/>
+        </w:r>
+      </w:hyperlink>
+    </w:p>
+    <w:p>
+      <w:pPr>
+        <w:pStyle w:val="41"/>
+        <w:tabs>
+          <w:tab w:val="right" w:leader="dot" w:pos="8296"/>
+        </w:tabs>
+        <w:ind w:left="1440"/>
+        <w:rPr>
+          <w:rFonts w:asciiTheme="minorHAnsi" w:eastAsiaTheme="minorEastAsia" w:hAnsiTheme="minorHAnsi" w:cstheme="minorBidi"/>
+          <w:noProof/>
+          <w:sz w:val="21"/>
+        </w:rPr>
+      </w:pPr>
+      <w:hyperlink w:anchor="_Toc498008676" w:history="1">
+        <w:r>
+          <w:rPr>
+            <w:rStyle w:val="a6"/>
+            <w:rFonts w:ascii="宋体" w:hAnsi="宋体"/>
+            <w:noProof/>
+          </w:rPr>
+          <w:t>4.1.1关联图</w:t>
+        </w:r>
+        <w:r>
+          <w:rPr>
+            <w:noProof/>
+            <w:webHidden/>
+          </w:rPr>
+          <w:tab/>
+        </w:r>
+        <w:r>
+          <w:rPr>
+            <w:noProof/>
+            <w:webHidden/>
+          </w:rPr>
+          <w:fldChar w:fldCharType="begin"/>
+        </w:r>
+        <w:r>
+          <w:rPr>
+            <w:noProof/>
+            <w:webHidden/>
+          </w:rPr>
+          <w:instrText xml:space="preserve"> PAGEREF _Toc498008676 \h </w:instrText>
+        </w:r>
+        <w:r>
+          <w:rPr>
+            <w:noProof/>
+            <w:webHidden/>
+          </w:rPr>
+        </w:r>
+        <w:r>
+          <w:rPr>
+            <w:noProof/>
+            <w:webHidden/>
+          </w:rPr>
+          <w:fldChar w:fldCharType="separate"/>
+        </w:r>
+        <w:r>
+          <w:rPr>
+            <w:noProof/>
+            <w:webHidden/>
+          </w:rPr>
+          <w:t>7</w:t>
+        </w:r>
+        <w:r>
+          <w:rPr>
+            <w:noProof/>
+            <w:webHidden/>
+          </w:rPr>
+          <w:fldChar w:fldCharType="end"/>
+        </w:r>
+      </w:hyperlink>
+    </w:p>
+    <w:p>
+      <w:pPr>
+        <w:pStyle w:val="41"/>
+        <w:tabs>
+          <w:tab w:val="right" w:leader="dot" w:pos="8296"/>
+        </w:tabs>
+        <w:ind w:left="1440"/>
+        <w:rPr>
+          <w:rFonts w:asciiTheme="minorHAnsi" w:eastAsiaTheme="minorEastAsia" w:hAnsiTheme="minorHAnsi" w:cstheme="minorBidi"/>
+          <w:noProof/>
+          <w:sz w:val="21"/>
+        </w:rPr>
+      </w:pPr>
+      <w:hyperlink w:anchor="_Toc498008677" w:history="1">
+        <w:r>
+          <w:rPr>
+            <w:rStyle w:val="a6"/>
+            <w:rFonts w:ascii="宋体" w:hAnsi="宋体"/>
+            <w:noProof/>
+          </w:rPr>
+          <w:t>4.1.2事件列表</w:t>
+        </w:r>
+        <w:r>
+          <w:rPr>
+            <w:noProof/>
+            <w:webHidden/>
+          </w:rPr>
+          <w:tab/>
+        </w:r>
+        <w:r>
+          <w:rPr>
+            <w:noProof/>
+            <w:webHidden/>
+          </w:rPr>
+          <w:fldChar w:fldCharType="begin"/>
+        </w:r>
+        <w:r>
+          <w:rPr>
+            <w:noProof/>
+            <w:webHidden/>
+          </w:rPr>
+          <w:instrText xml:space="preserve"> PAGEREF _Toc498008677 \h </w:instrText>
+        </w:r>
+        <w:r>
+          <w:rPr>
+            <w:noProof/>
+            <w:webHidden/>
+          </w:rPr>
+        </w:r>
+        <w:r>
+          <w:rPr>
+            <w:noProof/>
+            <w:webHidden/>
+          </w:rPr>
+          <w:fldChar w:fldCharType="separate"/>
+        </w:r>
+        <w:r>
+          <w:rPr>
+            <w:noProof/>
+            <w:webHidden/>
+          </w:rPr>
+          <w:t>8</w:t>
         </w:r>
         <w:r>
           <w:rPr>
@@ -2982,7 +3107,7 @@
           <w:sz w:val="21"/>
         </w:rPr>
       </w:pPr>
-      <w:hyperlink w:anchor="_Toc497989457" w:history="1">
+      <w:hyperlink w:anchor="_Toc498008678" w:history="1">
         <w:r>
           <w:rPr>
             <w:rStyle w:val="a6"/>
@@ -3016,7 +3141,7 @@
             <w:noProof/>
             <w:webHidden/>
           </w:rPr>
-          <w:instrText xml:space="preserve"> PAGEREF _Toc497989457 \h </w:instrText>
+          <w:instrText xml:space="preserve"> PAGEREF _Toc498008678 \h </w:instrText>
         </w:r>
         <w:r>
           <w:rPr>
@@ -3036,7 +3161,7 @@
             <w:noProof/>
             <w:webHidden/>
           </w:rPr>
-          <w:t>7</w:t>
+          <w:t>8</w:t>
         </w:r>
         <w:r>
           <w:rPr>
@@ -3060,7 +3185,7 @@
           <w:sz w:val="21"/>
         </w:rPr>
       </w:pPr>
-      <w:hyperlink w:anchor="_Toc497989458" w:history="1">
+      <w:hyperlink w:anchor="_Toc498008679" w:history="1">
         <w:r>
           <w:rPr>
             <w:rStyle w:val="a6"/>
@@ -3094,7 +3219,7 @@
             <w:noProof/>
             <w:webHidden/>
           </w:rPr>
-          <w:instrText xml:space="preserve"> PAGEREF _Toc497989458 \h </w:instrText>
+          <w:instrText xml:space="preserve"> PAGEREF _Toc498008679 \h </w:instrText>
         </w:r>
         <w:r>
           <w:rPr>
@@ -3114,7 +3239,7 @@
             <w:noProof/>
             <w:webHidden/>
           </w:rPr>
-          <w:t>7</w:t>
+          <w:t>8</w:t>
         </w:r>
         <w:r>
           <w:rPr>
@@ -3138,7 +3263,7 @@
           <w:sz w:val="21"/>
         </w:rPr>
       </w:pPr>
-      <w:hyperlink w:anchor="_Toc497989459" w:history="1">
+      <w:hyperlink w:anchor="_Toc498008680" w:history="1">
         <w:r>
           <w:rPr>
             <w:rStyle w:val="a6"/>
@@ -3172,7 +3297,7 @@
             <w:noProof/>
             <w:webHidden/>
           </w:rPr>
-          <w:instrText xml:space="preserve"> PAGEREF _Toc497989459 \h </w:instrText>
+          <w:instrText xml:space="preserve"> PAGEREF _Toc498008680 \h </w:instrText>
         </w:r>
         <w:r>
           <w:rPr>
@@ -3192,7 +3317,7 @@
             <w:noProof/>
             <w:webHidden/>
           </w:rPr>
-          <w:t>7</w:t>
+          <w:t>9</w:t>
         </w:r>
         <w:r>
           <w:rPr>
@@ -3215,7 +3340,7 @@
           <w:sz w:val="21"/>
         </w:rPr>
       </w:pPr>
-      <w:hyperlink w:anchor="_Toc497989460" w:history="1">
+      <w:hyperlink w:anchor="_Toc498008681" w:history="1">
         <w:r>
           <w:rPr>
             <w:rStyle w:val="a6"/>
@@ -3249,7 +3374,7 @@
             <w:noProof/>
             <w:webHidden/>
           </w:rPr>
-          <w:instrText xml:space="preserve"> PAGEREF _Toc497989460 \h </w:instrText>
+          <w:instrText xml:space="preserve"> PAGEREF _Toc498008681 \h </w:instrText>
         </w:r>
         <w:r>
           <w:rPr>
@@ -3269,7 +3394,7 @@
             <w:noProof/>
             <w:webHidden/>
           </w:rPr>
-          <w:t>7</w:t>
+          <w:t>9</w:t>
         </w:r>
         <w:r>
           <w:rPr>
@@ -3293,7 +3418,7 @@
           <w:sz w:val="21"/>
         </w:rPr>
       </w:pPr>
-      <w:hyperlink w:anchor="_Toc497989461" w:history="1">
+      <w:hyperlink w:anchor="_Toc498008682" w:history="1">
         <w:r>
           <w:rPr>
             <w:rStyle w:val="a6"/>
@@ -3327,7 +3452,7 @@
             <w:noProof/>
             <w:webHidden/>
           </w:rPr>
-          <w:instrText xml:space="preserve"> PAGEREF _Toc497989461 \h </w:instrText>
+          <w:instrText xml:space="preserve"> PAGEREF _Toc498008682 \h </w:instrText>
         </w:r>
         <w:r>
           <w:rPr>
@@ -3347,7 +3472,7 @@
             <w:noProof/>
             <w:webHidden/>
           </w:rPr>
-          <w:t>7</w:t>
+          <w:t>9</w:t>
         </w:r>
         <w:r>
           <w:rPr>
@@ -3371,7 +3496,7 @@
           <w:sz w:val="21"/>
         </w:rPr>
       </w:pPr>
-      <w:hyperlink w:anchor="_Toc497989462" w:history="1">
+      <w:hyperlink w:anchor="_Toc498008683" w:history="1">
         <w:r>
           <w:rPr>
             <w:rStyle w:val="a6"/>
@@ -3405,7 +3530,7 @@
             <w:noProof/>
             <w:webHidden/>
           </w:rPr>
-          <w:instrText xml:space="preserve"> PAGEREF _Toc497989462 \h </w:instrText>
+          <w:instrText xml:space="preserve"> PAGEREF _Toc498008683 \h </w:instrText>
         </w:r>
         <w:r>
           <w:rPr>
@@ -3425,7 +3550,7 @@
             <w:noProof/>
             <w:webHidden/>
           </w:rPr>
-          <w:t>8</w:t>
+          <w:t>10</w:t>
         </w:r>
         <w:r>
           <w:rPr>
@@ -3449,7 +3574,7 @@
           <w:sz w:val="21"/>
         </w:rPr>
       </w:pPr>
-      <w:hyperlink w:anchor="_Toc497989463" w:history="1">
+      <w:hyperlink w:anchor="_Toc498008684" w:history="1">
         <w:r>
           <w:rPr>
             <w:rStyle w:val="a6"/>
@@ -3483,7 +3608,7 @@
             <w:noProof/>
             <w:webHidden/>
           </w:rPr>
-          <w:instrText xml:space="preserve"> PAGEREF _Toc497989463 \h </w:instrText>
+          <w:instrText xml:space="preserve"> PAGEREF _Toc498008684 \h </w:instrText>
         </w:r>
         <w:r>
           <w:rPr>
@@ -3503,7 +3628,7 @@
             <w:noProof/>
             <w:webHidden/>
           </w:rPr>
-          <w:t>8</w:t>
+          <w:t>10</w:t>
         </w:r>
         <w:r>
           <w:rPr>
@@ -3519,10 +3644,6 @@
         <w:ind w:firstLine="480"/>
       </w:pPr>
       <w:r>
-        <w:rPr>
-          <w:rFonts w:ascii="宋体" w:hAnsi="宋体"/>
-          <w:szCs w:val="24"/>
-        </w:rPr>
         <w:fldChar w:fldCharType="end"/>
       </w:r>
     </w:p>
@@ -3620,22 +3741,24 @@
           <w:numId w:val="1"/>
         </w:numPr>
       </w:pPr>
-      <w:bookmarkStart w:id="13" w:name="_Toc497989444"/>
-      <w:r>
-        <w:rPr>
-          <w:rFonts w:hint="eastAsia"/>
-        </w:rPr>
-        <w:lastRenderedPageBreak/>
+      <w:bookmarkStart w:id="15" w:name="_Toc498008565"/>
+      <w:bookmarkStart w:id="16" w:name="_Toc498008663"/>
+      <w:r>
+        <w:rPr>
+          <w:rFonts w:hint="eastAsia"/>
+        </w:rPr>
         <w:t>项目需求</w:t>
       </w:r>
-      <w:bookmarkEnd w:id="13"/>
+      <w:bookmarkEnd w:id="15"/>
+      <w:bookmarkEnd w:id="16"/>
     </w:p>
     <w:p>
       <w:pPr>
         <w:pStyle w:val="2"/>
         <w:ind w:firstLine="602"/>
       </w:pPr>
-      <w:bookmarkStart w:id="14" w:name="_Toc497989445"/>
+      <w:bookmarkStart w:id="17" w:name="_Toc498008566"/>
+      <w:bookmarkStart w:id="18" w:name="_Toc498008664"/>
       <w:r>
         <w:rPr>
           <w:rFonts w:hint="eastAsia"/>
@@ -3651,7 +3774,8 @@
         </w:rPr>
         <w:t>背景</w:t>
       </w:r>
-      <w:bookmarkEnd w:id="14"/>
+      <w:bookmarkEnd w:id="17"/>
+      <w:bookmarkEnd w:id="18"/>
     </w:p>
     <w:p>
       <w:pPr>
@@ -3689,7 +3813,8 @@
         <w:pStyle w:val="2"/>
         <w:ind w:firstLine="602"/>
       </w:pPr>
-      <w:bookmarkStart w:id="15" w:name="_Toc497989446"/>
+      <w:bookmarkStart w:id="19" w:name="_Toc498008567"/>
+      <w:bookmarkStart w:id="20" w:name="_Toc498008665"/>
       <w:r>
         <w:rPr>
           <w:rFonts w:hint="eastAsia"/>
@@ -3705,7 +3830,8 @@
         </w:rPr>
         <w:t>项目机遇</w:t>
       </w:r>
-      <w:bookmarkEnd w:id="15"/>
+      <w:bookmarkEnd w:id="19"/>
+      <w:bookmarkEnd w:id="20"/>
     </w:p>
     <w:p>
       <w:pPr>
@@ -3880,7 +4006,8 @@
         <w:pStyle w:val="2"/>
         <w:ind w:firstLine="602"/>
       </w:pPr>
-      <w:bookmarkStart w:id="16" w:name="_Toc497989447"/>
+      <w:bookmarkStart w:id="21" w:name="_Toc498008568"/>
+      <w:bookmarkStart w:id="22" w:name="_Toc498008666"/>
       <w:r>
         <w:t>1</w:t>
       </w:r>
@@ -3899,7 +4026,8 @@
         </w:rPr>
         <w:t>项目目标</w:t>
       </w:r>
-      <w:bookmarkEnd w:id="16"/>
+      <w:bookmarkEnd w:id="21"/>
+      <w:bookmarkEnd w:id="22"/>
     </w:p>
     <w:p>
       <w:pPr>
@@ -3957,7 +4085,8 @@
         <w:pStyle w:val="2"/>
         <w:ind w:firstLine="602"/>
       </w:pPr>
-      <w:bookmarkStart w:id="17" w:name="_Toc497989448"/>
+      <w:bookmarkStart w:id="23" w:name="_Toc498008569"/>
+      <w:bookmarkStart w:id="24" w:name="_Toc498008667"/>
       <w:r>
         <w:rPr>
           <w:rFonts w:hint="eastAsia"/>
@@ -3973,7 +4102,8 @@
         </w:rPr>
         <w:t>成功的标准</w:t>
       </w:r>
-      <w:bookmarkEnd w:id="17"/>
+      <w:bookmarkEnd w:id="23"/>
+      <w:bookmarkEnd w:id="24"/>
     </w:p>
     <w:p>
       <w:r>
@@ -4095,7 +4225,8 @@
           <w:numId w:val="1"/>
         </w:numPr>
       </w:pPr>
-      <w:bookmarkStart w:id="18" w:name="_Toc497989449"/>
+      <w:bookmarkStart w:id="25" w:name="_Toc498008570"/>
+      <w:bookmarkStart w:id="26" w:name="_Toc498008668"/>
       <w:r>
         <w:rPr>
           <w:rFonts w:hint="eastAsia"/>
@@ -4103,7 +4234,8 @@
         <w:lastRenderedPageBreak/>
         <w:t>参考资料</w:t>
       </w:r>
-      <w:bookmarkEnd w:id="18"/>
+      <w:bookmarkEnd w:id="25"/>
+      <w:bookmarkEnd w:id="26"/>
     </w:p>
     <w:p>
       <w:r>
@@ -4195,7 +4327,8 @@
       <w:pPr>
         <w:pStyle w:val="1"/>
       </w:pPr>
-      <w:bookmarkStart w:id="19" w:name="_Toc497989450"/>
+      <w:bookmarkStart w:id="27" w:name="_Toc498008571"/>
+      <w:bookmarkStart w:id="28" w:name="_Toc498008669"/>
       <w:r>
         <w:rPr>
           <w:rFonts w:hint="eastAsia"/>
@@ -4205,14 +4338,16 @@
       <w:r>
         <w:t>项目愿景</w:t>
       </w:r>
-      <w:bookmarkEnd w:id="19"/>
+      <w:bookmarkEnd w:id="27"/>
+      <w:bookmarkEnd w:id="28"/>
     </w:p>
     <w:p>
       <w:pPr>
         <w:pStyle w:val="2"/>
         <w:ind w:firstLine="602"/>
       </w:pPr>
-      <w:bookmarkStart w:id="20" w:name="_Toc497989451"/>
+      <w:bookmarkStart w:id="29" w:name="_Toc498008572"/>
+      <w:bookmarkStart w:id="30" w:name="_Toc498008670"/>
       <w:r>
         <w:t>3</w:t>
       </w:r>
@@ -4231,7 +4366,8 @@
         </w:rPr>
         <w:t>陈述</w:t>
       </w:r>
-      <w:bookmarkEnd w:id="20"/>
+      <w:bookmarkEnd w:id="29"/>
+      <w:bookmarkEnd w:id="30"/>
     </w:p>
     <w:p>
       <w:pPr>
@@ -4313,7 +4449,8 @@
         <w:pStyle w:val="2"/>
         <w:ind w:firstLine="602"/>
       </w:pPr>
-      <w:bookmarkStart w:id="21" w:name="_Toc497989452"/>
+      <w:bookmarkStart w:id="31" w:name="_Toc498008573"/>
+      <w:bookmarkStart w:id="32" w:name="_Toc498008671"/>
       <w:r>
         <w:t>3</w:t>
       </w:r>
@@ -4332,7 +4469,8 @@
         </w:rPr>
         <w:t>项目风险</w:t>
       </w:r>
-      <w:bookmarkEnd w:id="21"/>
+      <w:bookmarkEnd w:id="31"/>
+      <w:bookmarkEnd w:id="32"/>
     </w:p>
     <w:tbl>
       <w:tblPr>
@@ -4567,7 +4705,8 @@
         <w:pStyle w:val="2"/>
         <w:ind w:firstLineChars="200" w:firstLine="602"/>
       </w:pPr>
-      <w:bookmarkStart w:id="22" w:name="_Toc497989453"/>
+      <w:bookmarkStart w:id="33" w:name="_Toc498008574"/>
+      <w:bookmarkStart w:id="34" w:name="_Toc498008672"/>
       <w:r>
         <w:rPr>
           <w:rFonts w:hint="eastAsia"/>
@@ -4583,7 +4722,8 @@
         </w:rPr>
         <w:t>业务风险</w:t>
       </w:r>
-      <w:bookmarkEnd w:id="22"/>
+      <w:bookmarkEnd w:id="33"/>
+      <w:bookmarkEnd w:id="34"/>
     </w:p>
     <w:p>
       <w:pPr>
@@ -4650,7 +4790,8 @@
         <w:pStyle w:val="2"/>
         <w:ind w:firstLine="602"/>
       </w:pPr>
-      <w:bookmarkStart w:id="23" w:name="_Toc497989454"/>
+      <w:bookmarkStart w:id="35" w:name="_Toc498008575"/>
+      <w:bookmarkStart w:id="36" w:name="_Toc498008673"/>
       <w:r>
         <w:lastRenderedPageBreak/>
         <w:t>3</w:t>
@@ -4670,7 +4811,8 @@
         </w:rPr>
         <w:t>假设和依赖环境</w:t>
       </w:r>
-      <w:bookmarkEnd w:id="23"/>
+      <w:bookmarkEnd w:id="35"/>
+      <w:bookmarkEnd w:id="36"/>
     </w:p>
     <w:p>
       <w:pPr>
@@ -4828,8 +4970,10 @@
       <w:pPr>
         <w:pStyle w:val="1"/>
       </w:pPr>
-      <w:bookmarkStart w:id="24" w:name="_Toc497989455"/>
-      <w:r>
+      <w:bookmarkStart w:id="37" w:name="_Toc498008576"/>
+      <w:bookmarkStart w:id="38" w:name="_Toc498008674"/>
+      <w:r>
+        <w:lastRenderedPageBreak/>
         <w:t>4</w:t>
       </w:r>
       <w:r>
@@ -4838,14 +4982,16 @@
         </w:rPr>
         <w:t>范围和局限性</w:t>
       </w:r>
-      <w:bookmarkEnd w:id="24"/>
+      <w:bookmarkEnd w:id="37"/>
+      <w:bookmarkEnd w:id="38"/>
     </w:p>
     <w:p>
       <w:pPr>
         <w:pStyle w:val="2"/>
         <w:ind w:firstLine="602"/>
       </w:pPr>
-      <w:bookmarkStart w:id="25" w:name="_Toc497989456"/>
+      <w:bookmarkStart w:id="39" w:name="_Toc498008577"/>
+      <w:bookmarkStart w:id="40" w:name="_Toc498008675"/>
       <w:r>
         <w:t>4</w:t>
       </w:r>
@@ -4864,7 +5010,49 @@
         </w:rPr>
         <w:t>主要特征</w:t>
       </w:r>
-      <w:bookmarkEnd w:id="25"/>
+      <w:bookmarkEnd w:id="39"/>
+      <w:bookmarkEnd w:id="40"/>
+    </w:p>
+    <w:p>
+      <w:pPr>
+        <w:pStyle w:val="4"/>
+        <w:ind w:firstLineChars="400" w:firstLine="1124"/>
+        <w:rPr>
+          <w:rFonts w:ascii="宋体" w:hAnsi="宋体" w:hint="eastAsia"/>
+        </w:rPr>
+      </w:pPr>
+      <w:bookmarkStart w:id="41" w:name="_Toc498008676"/>
+      <w:r>
+        <w:rPr>
+          <w:rFonts w:ascii="宋体" w:hAnsi="宋体" w:hint="eastAsia"/>
+        </w:rPr>
+        <w:t>4.</w:t>
+      </w:r>
+      <w:r>
+        <w:rPr>
+          <w:rFonts w:ascii="宋体" w:hAnsi="宋体"/>
+        </w:rPr>
+        <w:t>1</w:t>
+      </w:r>
+      <w:r>
+        <w:rPr>
+          <w:rFonts w:ascii="宋体" w:hAnsi="宋体" w:hint="eastAsia"/>
+        </w:rPr>
+        <w:t>.</w:t>
+      </w:r>
+      <w:r>
+        <w:rPr>
+          <w:rFonts w:ascii="宋体" w:hAnsi="宋体"/>
+        </w:rPr>
+        <w:t>1</w:t>
+      </w:r>
+      <w:r>
+        <w:rPr>
+          <w:rFonts w:ascii="宋体" w:hAnsi="宋体" w:hint="eastAsia"/>
+        </w:rPr>
+        <w:t>关联图</w:t>
+      </w:r>
+      <w:bookmarkEnd w:id="41"/>
     </w:p>
     <w:p>
       <w:pPr>
@@ -4894,11 +5082,222 @@
             <v:path o:extrusionok="f" gradientshapeok="t" o:connecttype="rect"/>
             <o:lock v:ext="edit" aspectratio="t"/>
           </v:shapetype>
-          <v:shape id="_x0000_i1037" type="#_x0000_t75" style="width:501.5pt;height:465.2pt" o:ole="">
+          <v:shape id="_x0000_i1035" type="#_x0000_t75" style="width:501.1pt;height:532.8pt" o:ole="">
             <v:imagedata r:id="rId9" o:title=""/>
           </v:shape>
-          <o:OLEObject Type="Embed" ProgID="Visio.Drawing.15" ShapeID="_x0000_i1037" DrawAspect="Content" ObjectID="_1571731274" r:id="rId10"/>
+          <o:OLEObject Type="Embed" ProgID="Visio.Drawing.15" ShapeID="_x0000_i1035" DrawAspect="Content" ObjectID="_1571750490" r:id="rId10"/>
         </w:object>
+      </w:r>
+    </w:p>
+    <w:p>
+      <w:pPr>
+        <w:pStyle w:val="4"/>
+        <w:ind w:firstLineChars="400" w:firstLine="1124"/>
+        <w:rPr>
+          <w:rFonts w:ascii="宋体" w:hAnsi="宋体"/>
+        </w:rPr>
+      </w:pPr>
+      <w:bookmarkStart w:id="42" w:name="_Toc498008677"/>
+      <w:r>
+        <w:rPr>
+          <w:rFonts w:ascii="宋体" w:hAnsi="宋体" w:hint="eastAsia"/>
+        </w:rPr>
+        <w:lastRenderedPageBreak/>
+        <w:t>4.1.</w:t>
+      </w:r>
+      <w:r>
+        <w:rPr>
+          <w:rFonts w:ascii="宋体" w:hAnsi="宋体"/>
+        </w:rPr>
+        <w:t>2</w:t>
+      </w:r>
+      <w:r>
+        <w:rPr>
+          <w:rFonts w:ascii="宋体" w:hAnsi="宋体" w:hint="eastAsia"/>
+        </w:rPr>
+        <w:t>事件列表</w:t>
+      </w:r>
+      <w:bookmarkEnd w:id="42"/>
+    </w:p>
+    <w:p>
+      <w:r>
+        <w:rPr>
+          <w:rFonts w:hint="eastAsia"/>
+        </w:rPr>
+        <w:t>游客访问网站</w:t>
+      </w:r>
+    </w:p>
+    <w:p>
+      <w:r>
+        <w:rPr>
+          <w:rFonts w:hint="eastAsia"/>
+        </w:rPr>
+        <w:t>游客网站留言</w:t>
+      </w:r>
+    </w:p>
+    <w:p>
+      <w:r>
+        <w:rPr>
+          <w:rFonts w:hint="eastAsia"/>
+        </w:rPr>
+        <w:t>教师注册</w:t>
+      </w:r>
+    </w:p>
+    <w:p>
+      <w:r>
+        <w:rPr>
+          <w:rFonts w:hint="eastAsia"/>
+        </w:rPr>
+        <w:t>教师登录</w:t>
+      </w:r>
+    </w:p>
+    <w:p>
+      <w:r>
+        <w:rPr>
+          <w:rFonts w:hint="eastAsia"/>
+        </w:rPr>
+        <w:t>教师申请开课</w:t>
+      </w:r>
+    </w:p>
+    <w:p>
+      <w:r>
+        <w:rPr>
+          <w:rFonts w:hint="eastAsia"/>
+        </w:rPr>
+        <w:t>教师申请超链接布置</w:t>
+      </w:r>
+    </w:p>
+    <w:p>
+      <w:r>
+        <w:rPr>
+          <w:rFonts w:hint="eastAsia"/>
+        </w:rPr>
+        <w:t>教师发布作业与通知</w:t>
+      </w:r>
+    </w:p>
+    <w:p>
+      <w:r>
+        <w:rPr>
+          <w:rFonts w:hint="eastAsia"/>
+        </w:rPr>
+        <w:t>教师在线答疑</w:t>
+      </w:r>
+    </w:p>
+    <w:p>
+      <w:r>
+        <w:rPr>
+          <w:rFonts w:hint="eastAsia"/>
+        </w:rPr>
+        <w:t>教师作业点评</w:t>
+      </w:r>
+    </w:p>
+    <w:p>
+      <w:r>
+        <w:rPr>
+          <w:rFonts w:hint="eastAsia"/>
+        </w:rPr>
+        <w:t>学生注册</w:t>
+      </w:r>
+    </w:p>
+    <w:p>
+      <w:r>
+        <w:rPr>
+          <w:rFonts w:hint="eastAsia"/>
+        </w:rPr>
+        <w:t>学生修改密码</w:t>
+      </w:r>
+    </w:p>
+    <w:p>
+      <w:r>
+        <w:rPr>
+          <w:rFonts w:hint="eastAsia"/>
+        </w:rPr>
+        <w:t>学生登录</w:t>
+      </w:r>
+    </w:p>
+    <w:p>
+      <w:r>
+        <w:rPr>
+          <w:rFonts w:hint="eastAsia"/>
+        </w:rPr>
+        <w:t>学生团体队长申请团队空间</w:t>
+      </w:r>
+    </w:p>
+    <w:p>
+      <w:r>
+        <w:rPr>
+          <w:rFonts w:hint="eastAsia"/>
+        </w:rPr>
+        <w:t>学生在线提问</w:t>
+      </w:r>
+    </w:p>
+    <w:p>
+      <w:r>
+        <w:rPr>
+          <w:rFonts w:hint="eastAsia"/>
+        </w:rPr>
+        <w:t>学生提价作业</w:t>
+      </w:r>
+    </w:p>
+    <w:p>
+      <w:r>
+        <w:rPr>
+          <w:rFonts w:hint="eastAsia"/>
+        </w:rPr>
+        <w:t>用户资料下载</w:t>
+      </w:r>
+    </w:p>
+    <w:p>
+      <w:r>
+        <w:rPr>
+          <w:rFonts w:hint="eastAsia"/>
+        </w:rPr>
+        <w:t>用户资料修改</w:t>
+      </w:r>
+    </w:p>
+    <w:p>
+      <w:r>
+        <w:rPr>
+          <w:rFonts w:hint="eastAsia"/>
+        </w:rPr>
+        <w:t>用户论坛留言</w:t>
+      </w:r>
+    </w:p>
+    <w:p>
+      <w:r>
+        <w:rPr>
+          <w:rFonts w:hint="eastAsia"/>
+        </w:rPr>
+        <w:t>管理员审核用户信息</w:t>
+      </w:r>
+    </w:p>
+    <w:p>
+      <w:r>
+        <w:rPr>
+          <w:rFonts w:hint="eastAsia"/>
+        </w:rPr>
+        <w:t>管理员审核资料信息</w:t>
+      </w:r>
+    </w:p>
+    <w:p>
+      <w:r>
+        <w:rPr>
+          <w:rFonts w:hint="eastAsia"/>
+        </w:rPr>
+        <w:t>管理员审核团队空间</w:t>
+      </w:r>
+    </w:p>
+    <w:p>
+      <w:pPr>
+        <w:rPr>
+          <w:rFonts w:hint="eastAsia"/>
+        </w:rPr>
+      </w:pPr>
+      <w:r>
+        <w:rPr>
+          <w:rFonts w:hint="eastAsia"/>
+        </w:rPr>
+        <w:t>管理员处理违规论坛</w:t>
       </w:r>
     </w:p>
     <w:p>
@@ -4906,12 +5305,12 @@
         <w:pStyle w:val="2"/>
         <w:ind w:firstLineChars="200" w:firstLine="602"/>
       </w:pPr>
-      <w:bookmarkStart w:id="26" w:name="_Toc497989457"/>
-      <w:r>
-        <w:rPr>
-          <w:rFonts w:hint="eastAsia"/>
-        </w:rPr>
-        <w:lastRenderedPageBreak/>
+      <w:bookmarkStart w:id="43" w:name="_Toc498008578"/>
+      <w:bookmarkStart w:id="44" w:name="_Toc498008678"/>
+      <w:r>
+        <w:rPr>
+          <w:rFonts w:hint="eastAsia"/>
+        </w:rPr>
         <w:t>4.</w:t>
       </w:r>
       <w:r>
@@ -4923,7 +5322,8 @@
         </w:rPr>
         <w:t>最初版本的范围</w:t>
       </w:r>
-      <w:bookmarkEnd w:id="26"/>
+      <w:bookmarkEnd w:id="43"/>
+      <w:bookmarkEnd w:id="44"/>
     </w:p>
     <w:tbl>
       <w:tblPr>
@@ -5192,7 +5592,8 @@
         <w:pStyle w:val="2"/>
         <w:ind w:firstLineChars="200" w:firstLine="602"/>
       </w:pPr>
-      <w:bookmarkStart w:id="27" w:name="_Toc497989458"/>
+      <w:bookmarkStart w:id="45" w:name="_Toc498008579"/>
+      <w:bookmarkStart w:id="46" w:name="_Toc498008679"/>
       <w:r>
         <w:rPr>
           <w:rFonts w:hint="eastAsia"/>
@@ -5208,7 +5609,8 @@
         </w:rPr>
         <w:t>后续版本的范围</w:t>
       </w:r>
-      <w:bookmarkEnd w:id="27"/>
+      <w:bookmarkEnd w:id="45"/>
+      <w:bookmarkEnd w:id="46"/>
     </w:p>
     <w:p>
       <w:pPr>
@@ -5243,11 +5645,13 @@
         <w:pStyle w:val="2"/>
         <w:ind w:firstLineChars="200" w:firstLine="602"/>
       </w:pPr>
-      <w:bookmarkStart w:id="28" w:name="_Toc497989459"/>
-      <w:r>
-        <w:rPr>
-          <w:rFonts w:hint="eastAsia"/>
-        </w:rPr>
+      <w:bookmarkStart w:id="47" w:name="_Toc498008580"/>
+      <w:bookmarkStart w:id="48" w:name="_Toc498008680"/>
+      <w:r>
+        <w:rPr>
+          <w:rFonts w:hint="eastAsia"/>
+        </w:rPr>
+        <w:lastRenderedPageBreak/>
         <w:t>4.</w:t>
       </w:r>
       <w:r>
@@ -5259,7 +5663,8 @@
         </w:rPr>
         <w:t>限制和排除</w:t>
       </w:r>
-      <w:bookmarkEnd w:id="28"/>
+      <w:bookmarkEnd w:id="47"/>
+      <w:bookmarkEnd w:id="48"/>
     </w:p>
     <w:p>
       <w:pPr>
@@ -5279,7 +5684,8 @@
       <w:pPr>
         <w:pStyle w:val="1"/>
       </w:pPr>
-      <w:bookmarkStart w:id="29" w:name="_Toc497989460"/>
+      <w:bookmarkStart w:id="49" w:name="_Toc498008581"/>
+      <w:bookmarkStart w:id="50" w:name="_Toc498008681"/>
       <w:r>
         <w:t>5</w:t>
       </w:r>
@@ -5289,14 +5695,16 @@
         </w:rPr>
         <w:t>业务环境</w:t>
       </w:r>
-      <w:bookmarkEnd w:id="29"/>
+      <w:bookmarkEnd w:id="49"/>
+      <w:bookmarkEnd w:id="50"/>
     </w:p>
     <w:p>
       <w:pPr>
         <w:pStyle w:val="2"/>
         <w:ind w:firstLine="602"/>
       </w:pPr>
-      <w:bookmarkStart w:id="30" w:name="_Toc497989461"/>
+      <w:bookmarkStart w:id="51" w:name="_Toc498008582"/>
+      <w:bookmarkStart w:id="52" w:name="_Toc498008682"/>
       <w:r>
         <w:t>5</w:t>
       </w:r>
@@ -5315,7 +5723,8 @@
         </w:rPr>
         <w:t>干系人简介</w:t>
       </w:r>
-      <w:bookmarkEnd w:id="30"/>
+      <w:bookmarkEnd w:id="51"/>
+      <w:bookmarkEnd w:id="52"/>
     </w:p>
     <w:tbl>
       <w:tblPr>
@@ -5743,13 +6152,33 @@
       </w:tr>
     </w:tbl>
     <w:p/>
+    <w:p/>
+    <w:p/>
+    <w:p/>
+    <w:p/>
+    <w:p/>
+    <w:p/>
+    <w:p/>
+    <w:p/>
+    <w:p/>
+    <w:p/>
+    <w:p/>
+    <w:p>
+      <w:pPr>
+        <w:rPr>
+          <w:rFonts w:hint="eastAsia"/>
+        </w:rPr>
+      </w:pPr>
+    </w:p>
     <w:p>
       <w:pPr>
         <w:pStyle w:val="2"/>
         <w:ind w:firstLine="602"/>
       </w:pPr>
-      <w:bookmarkStart w:id="31" w:name="_Toc497989462"/>
-      <w:r>
+      <w:bookmarkStart w:id="53" w:name="_Toc498008583"/>
+      <w:bookmarkStart w:id="54" w:name="_Toc498008683"/>
+      <w:r>
+        <w:lastRenderedPageBreak/>
         <w:t>5</w:t>
       </w:r>
       <w:r>
@@ -5767,7 +6196,8 @@
         </w:rPr>
         <w:t>项目优先级</w:t>
       </w:r>
-      <w:bookmarkEnd w:id="31"/>
+      <w:bookmarkEnd w:id="53"/>
+      <w:bookmarkEnd w:id="54"/>
     </w:p>
     <w:tbl>
       <w:tblPr>
@@ -6296,7 +6726,8 @@
         <w:pStyle w:val="2"/>
         <w:ind w:firstLineChars="200" w:firstLine="602"/>
       </w:pPr>
-      <w:bookmarkStart w:id="32" w:name="_Toc497989463"/>
+      <w:bookmarkStart w:id="55" w:name="_Toc498008584"/>
+      <w:bookmarkStart w:id="56" w:name="_Toc498008684"/>
       <w:r>
         <w:rPr>
           <w:rFonts w:hint="eastAsia"/>
@@ -6323,7 +6754,8 @@
       <w:r>
         <w:t>事项</w:t>
       </w:r>
-      <w:bookmarkEnd w:id="32"/>
+      <w:bookmarkEnd w:id="55"/>
+      <w:bookmarkEnd w:id="56"/>
     </w:p>
     <w:p>
       <w:pPr>
@@ -7374,6 +7806,28 @@
       <w:szCs w:val="32"/>
     </w:rPr>
   </w:style>
+  <w:style w:type="paragraph" w:styleId="3">
+    <w:name w:val="heading 3"/>
+    <w:basedOn w:val="a"/>
+    <w:next w:val="a"/>
+    <w:link w:val="30"/>
+    <w:uiPriority w:val="9"/>
+    <w:unhideWhenUsed/>
+    <w:qFormat/>
+    <w:rsid w:val="002B42C2"/>
+    <w:pPr>
+      <w:keepNext/>
+      <w:keepLines/>
+      <w:spacing w:before="260" w:after="260" w:line="416" w:lineRule="auto"/>
+      <w:outlineLvl w:val="2"/>
+    </w:pPr>
+    <w:rPr>
+      <w:b/>
+      <w:bCs/>
+      <w:sz w:val="32"/>
+      <w:szCs w:val="32"/>
+    </w:rPr>
+  </w:style>
   <w:style w:type="paragraph" w:styleId="4">
     <w:name w:val="heading 4"/>
     <w:basedOn w:val="a"/>
@@ -7394,6 +7848,28 @@
       <w:b/>
       <w:bCs/>
       <w:color w:val="000000"/>
+      <w:sz w:val="28"/>
+      <w:szCs w:val="28"/>
+    </w:rPr>
+  </w:style>
+  <w:style w:type="paragraph" w:styleId="5">
+    <w:name w:val="heading 5"/>
+    <w:basedOn w:val="a"/>
+    <w:next w:val="a"/>
+    <w:link w:val="50"/>
+    <w:uiPriority w:val="9"/>
+    <w:unhideWhenUsed/>
+    <w:qFormat/>
+    <w:rsid w:val="002B42C2"/>
+    <w:pPr>
+      <w:keepNext/>
+      <w:keepLines/>
+      <w:spacing w:before="280" w:after="290" w:line="376" w:lineRule="auto"/>
+      <w:outlineLvl w:val="4"/>
+    </w:pPr>
+    <w:rPr>
+      <w:b/>
+      <w:bCs/>
       <w:sz w:val="28"/>
       <w:szCs w:val="28"/>
     </w:rPr>
@@ -7732,6 +8208,46 @@
       </w:tblBorders>
     </w:tblPr>
   </w:style>
+  <w:style w:type="character" w:customStyle="1" w:styleId="30">
+    <w:name w:val="标题 3 字符"/>
+    <w:basedOn w:val="a0"/>
+    <w:link w:val="3"/>
+    <w:uiPriority w:val="9"/>
+    <w:rsid w:val="002B42C2"/>
+    <w:rPr>
+      <w:rFonts w:ascii="Times New Roman" w:eastAsia="宋体" w:hAnsi="Times New Roman" w:cs="Times New Roman"/>
+      <w:b/>
+      <w:bCs/>
+      <w:sz w:val="32"/>
+      <w:szCs w:val="32"/>
+    </w:rPr>
+  </w:style>
+  <w:style w:type="character" w:customStyle="1" w:styleId="50">
+    <w:name w:val="标题 5 字符"/>
+    <w:basedOn w:val="a0"/>
+    <w:link w:val="5"/>
+    <w:uiPriority w:val="9"/>
+    <w:rsid w:val="002B42C2"/>
+    <w:rPr>
+      <w:rFonts w:ascii="Times New Roman" w:eastAsia="宋体" w:hAnsi="Times New Roman" w:cs="Times New Roman"/>
+      <w:b/>
+      <w:bCs/>
+      <w:sz w:val="28"/>
+      <w:szCs w:val="28"/>
+    </w:rPr>
+  </w:style>
+  <w:style w:type="paragraph" w:styleId="41">
+    <w:name w:val="toc 4"/>
+    <w:basedOn w:val="a"/>
+    <w:next w:val="a"/>
+    <w:autoRedefine/>
+    <w:uiPriority w:val="39"/>
+    <w:unhideWhenUsed/>
+    <w:rsid w:val="002B42C2"/>
+    <w:pPr>
+      <w:ind w:leftChars="600" w:left="1260"/>
+    </w:pPr>
+  </w:style>
 </w:styles>
 </file>
 
@@ -8001,7 +8517,7 @@
 </file>
 
 <file path=customXml/itemProps1.xml><?xml version="1.0" encoding="utf-8"?>
-<ds:datastoreItem xmlns:ds="http://schemas.openxmlformats.org/officeDocument/2006/customXml" ds:itemID="{AF2AE204-073F-468A-9060-1C2578F8566B}">
+<ds:datastoreItem xmlns:ds="http://schemas.openxmlformats.org/officeDocument/2006/customXml" ds:itemID="{E078633F-A001-4A09-B7BE-2A5A6B29B4C0}">
   <ds:schemaRefs>
     <ds:schemaRef ds:uri="http://schemas.openxmlformats.org/officeDocument/2006/bibliography"/>
   </ds:schemaRefs>
